--- a/SRS/SRS-v1.02.docx
+++ b/SRS/SRS-v1.02.docx
@@ -7459,8 +7459,6 @@
         </w:rPr>
         <w:t>8</w:t>
       </w:r>
-      <w:bookmarkStart w:id="0" w:name="_GoBack"/>
-      <w:bookmarkEnd w:id="0"/>
     </w:p>
     <w:p>
       <w:pPr>
@@ -12725,19 +12723,18 @@
     </w:p>
     <w:tbl>
       <w:tblPr>
-        <w:tblW w:w="0" w:type="auto"/>
+        <w:tblW w:w="8025" w:type="dxa"/>
         <w:tblInd w:w="89" w:type="dxa"/>
         <w:tblLayout w:type="fixed"/>
         <w:tblCellMar>
-          <w:left w:w="0" w:type="dxa"/>
-          <w:right w:w="0" w:type="dxa"/>
+          <w:left w:w="10" w:type="dxa"/>
+          <w:right w:w="10" w:type="dxa"/>
         </w:tblCellMar>
-        <w:tblLook w:val="01E0" w:firstRow="1" w:lastRow="1" w:firstColumn="1" w:lastColumn="1" w:noHBand="0" w:noVBand="0"/>
+        <w:tblLook w:val="04A0" w:firstRow="1" w:lastRow="0" w:firstColumn="1" w:lastColumn="0" w:noHBand="0" w:noVBand="1"/>
       </w:tblPr>
       <w:tblGrid>
-        <w:gridCol w:w="3121"/>
-        <w:gridCol w:w="4907"/>
-        <w:gridCol w:w="1334"/>
+        <w:gridCol w:w="3120"/>
+        <w:gridCol w:w="4905"/>
       </w:tblGrid>
       <w:tr>
         <w:trPr>
@@ -12745,23 +12742,28 @@
         </w:trPr>
         <w:tc>
           <w:tcPr>
-            <w:tcW w:w="3121" w:type="dxa"/>
+            <w:tcW w:w="3120" w:type="dxa"/>
             <w:tcBorders>
               <w:top w:val="single" w:sz="8" w:space="0" w:color="000000"/>
               <w:left w:val="single" w:sz="8" w:space="0" w:color="000000"/>
               <w:bottom w:val="single" w:sz="8" w:space="0" w:color="000000"/>
               <w:right w:val="single" w:sz="8" w:space="0" w:color="000000"/>
             </w:tcBorders>
+            <w:tcMar>
+              <w:top w:w="0" w:type="dxa"/>
+              <w:left w:w="0" w:type="dxa"/>
+              <w:bottom w:w="0" w:type="dxa"/>
+              <w:right w:w="0" w:type="dxa"/>
+            </w:tcMar>
+            <w:hideMark/>
           </w:tcPr>
           <w:p>
             <w:pPr>
-              <w:spacing w:before="95"/>
+              <w:widowControl w:val="0"/>
+              <w:suppressAutoHyphens/>
+              <w:autoSpaceDN w:val="0"/>
+              <w:spacing w:before="95" w:line="240" w:lineRule="atLeast"/>
               <w:ind w:left="90"/>
-              <w:rPr>
-                <w:rFonts w:ascii="Arial" w:eastAsia="Arial" w:hAnsi="Arial" w:cs="Arial"/>
-                <w:sz w:val="22"/>
-                <w:szCs w:val="22"/>
-              </w:rPr>
             </w:pPr>
             <w:r>
               <w:rPr>
@@ -12824,23 +12826,28 @@
         </w:tc>
         <w:tc>
           <w:tcPr>
-            <w:tcW w:w="4907" w:type="dxa"/>
+            <w:tcW w:w="4905" w:type="dxa"/>
             <w:tcBorders>
               <w:top w:val="single" w:sz="8" w:space="0" w:color="000000"/>
               <w:left w:val="single" w:sz="8" w:space="0" w:color="000000"/>
               <w:bottom w:val="single" w:sz="8" w:space="0" w:color="000000"/>
               <w:right w:val="single" w:sz="8" w:space="0" w:color="000000"/>
             </w:tcBorders>
+            <w:tcMar>
+              <w:top w:w="0" w:type="dxa"/>
+              <w:left w:w="0" w:type="dxa"/>
+              <w:bottom w:w="0" w:type="dxa"/>
+              <w:right w:w="0" w:type="dxa"/>
+            </w:tcMar>
+            <w:hideMark/>
           </w:tcPr>
           <w:p>
             <w:pPr>
-              <w:spacing w:before="95"/>
+              <w:widowControl w:val="0"/>
+              <w:suppressAutoHyphens/>
+              <w:autoSpaceDN w:val="0"/>
+              <w:spacing w:before="95" w:line="240" w:lineRule="atLeast"/>
               <w:ind w:left="90"/>
-              <w:rPr>
-                <w:rFonts w:ascii="Arial" w:eastAsia="Arial" w:hAnsi="Arial" w:cs="Arial"/>
-                <w:sz w:val="22"/>
-                <w:szCs w:val="22"/>
-              </w:rPr>
             </w:pPr>
             <w:r>
               <w:rPr>
@@ -12930,47 +12937,6 @@
             </w:r>
           </w:p>
         </w:tc>
-        <w:tc>
-          <w:tcPr>
-            <w:tcW w:w="1334" w:type="dxa"/>
-            <w:tcBorders>
-              <w:top w:val="single" w:sz="8" w:space="0" w:color="000000"/>
-              <w:left w:val="single" w:sz="8" w:space="0" w:color="000000"/>
-              <w:bottom w:val="single" w:sz="8" w:space="0" w:color="000000"/>
-              <w:right w:val="single" w:sz="8" w:space="0" w:color="000000"/>
-            </w:tcBorders>
-          </w:tcPr>
-          <w:p>
-            <w:pPr>
-              <w:spacing w:before="95"/>
-              <w:ind w:left="88"/>
-              <w:rPr>
-                <w:rFonts w:ascii="Arial" w:eastAsia="Arial" w:hAnsi="Arial" w:cs="Arial"/>
-                <w:sz w:val="22"/>
-                <w:szCs w:val="22"/>
-              </w:rPr>
-            </w:pPr>
-            <w:r>
-              <w:rPr>
-                <w:rFonts w:ascii="Arial" w:eastAsia="Arial" w:hAnsi="Arial" w:cs="Arial"/>
-                <w:b/>
-                <w:spacing w:val="-1"/>
-                <w:sz w:val="22"/>
-                <w:szCs w:val="22"/>
-              </w:rPr>
-              <w:t>D</w:t>
-            </w:r>
-            <w:r>
-              <w:rPr>
-                <w:rFonts w:ascii="Arial" w:eastAsia="Arial" w:hAnsi="Arial" w:cs="Arial"/>
-                <w:b/>
-                <w:sz w:val="22"/>
-                <w:szCs w:val="22"/>
-              </w:rPr>
-              <w:t>ate</w:t>
-            </w:r>
-          </w:p>
-        </w:tc>
       </w:tr>
       <w:tr>
         <w:trPr>
@@ -12978,23 +12944,28 @@
         </w:trPr>
         <w:tc>
           <w:tcPr>
-            <w:tcW w:w="3121" w:type="dxa"/>
+            <w:tcW w:w="3120" w:type="dxa"/>
             <w:tcBorders>
               <w:top w:val="single" w:sz="8" w:space="0" w:color="000000"/>
               <w:left w:val="single" w:sz="8" w:space="0" w:color="000000"/>
               <w:bottom w:val="single" w:sz="8" w:space="0" w:color="000000"/>
               <w:right w:val="single" w:sz="8" w:space="0" w:color="000000"/>
             </w:tcBorders>
+            <w:tcMar>
+              <w:top w:w="0" w:type="dxa"/>
+              <w:left w:w="0" w:type="dxa"/>
+              <w:bottom w:w="0" w:type="dxa"/>
+              <w:right w:w="0" w:type="dxa"/>
+            </w:tcMar>
+            <w:hideMark/>
           </w:tcPr>
           <w:p>
             <w:pPr>
-              <w:spacing w:before="97"/>
+              <w:widowControl w:val="0"/>
+              <w:suppressAutoHyphens/>
+              <w:autoSpaceDN w:val="0"/>
+              <w:spacing w:before="97" w:line="240" w:lineRule="atLeast"/>
               <w:ind w:left="90"/>
-              <w:rPr>
-                <w:rFonts w:ascii="Arial" w:eastAsia="Arial" w:hAnsi="Arial" w:cs="Arial"/>
-                <w:sz w:val="22"/>
-                <w:szCs w:val="22"/>
-              </w:rPr>
             </w:pPr>
             <w:r>
               <w:rPr>
@@ -13017,403 +12988,309 @@
         </w:tc>
         <w:tc>
           <w:tcPr>
-            <w:tcW w:w="4907" w:type="dxa"/>
+            <w:tcW w:w="4905" w:type="dxa"/>
             <w:tcBorders>
               <w:top w:val="single" w:sz="8" w:space="0" w:color="000000"/>
               <w:left w:val="single" w:sz="8" w:space="0" w:color="000000"/>
               <w:bottom w:val="single" w:sz="8" w:space="0" w:color="000000"/>
               <w:right w:val="single" w:sz="8" w:space="0" w:color="000000"/>
             </w:tcBorders>
+            <w:tcMar>
+              <w:top w:w="0" w:type="dxa"/>
+              <w:left w:w="0" w:type="dxa"/>
+              <w:bottom w:w="0" w:type="dxa"/>
+              <w:right w:w="0" w:type="dxa"/>
+            </w:tcMar>
+            <w:hideMark/>
           </w:tcPr>
           <w:p>
             <w:pPr>
-              <w:spacing w:before="97"/>
+              <w:widowControl w:val="0"/>
+              <w:suppressAutoHyphens/>
+              <w:autoSpaceDN w:val="0"/>
+              <w:spacing w:before="97" w:line="240" w:lineRule="atLeast"/>
               <w:ind w:left="90"/>
-              <w:rPr>
-                <w:rFonts w:ascii="Arial" w:eastAsia="Arial" w:hAnsi="Arial" w:cs="Arial"/>
-                <w:sz w:val="22"/>
-                <w:szCs w:val="22"/>
-              </w:rPr>
             </w:pPr>
-            <w:hyperlink r:id="rId11">
+            <w:hyperlink r:id="rId11" w:history="1">
               <w:r>
                 <w:rPr>
+                  <w:rStyle w:val="Hyperlink"/>
                   <w:rFonts w:ascii="Arial" w:eastAsia="Arial" w:hAnsi="Arial" w:cs="Arial"/>
                   <w:color w:val="1154CC"/>
                   <w:sz w:val="22"/>
                   <w:szCs w:val="22"/>
-                  <w:u w:val="single" w:color="1154CC"/>
                 </w:rPr>
                 <w:t>ht</w:t>
               </w:r>
               <w:r>
                 <w:rPr>
+                  <w:rStyle w:val="Hyperlink"/>
                   <w:rFonts w:ascii="Arial" w:eastAsia="Arial" w:hAnsi="Arial" w:cs="Arial"/>
                   <w:color w:val="1154CC"/>
                   <w:spacing w:val="2"/>
                   <w:sz w:val="22"/>
                   <w:szCs w:val="22"/>
-                  <w:u w:val="single" w:color="1154CC"/>
                 </w:rPr>
                 <w:t>t</w:t>
               </w:r>
               <w:r>
                 <w:rPr>
+                  <w:rStyle w:val="Hyperlink"/>
                   <w:rFonts w:ascii="Arial" w:eastAsia="Arial" w:hAnsi="Arial" w:cs="Arial"/>
                   <w:color w:val="1154CC"/>
                   <w:sz w:val="22"/>
                   <w:szCs w:val="22"/>
-                  <w:u w:val="single" w:color="1154CC"/>
                 </w:rPr>
                 <w:t>p</w:t>
               </w:r>
               <w:r>
                 <w:rPr>
+                  <w:rStyle w:val="Hyperlink"/>
                   <w:rFonts w:ascii="Arial" w:eastAsia="Arial" w:hAnsi="Arial" w:cs="Arial"/>
                   <w:color w:val="1154CC"/>
                   <w:spacing w:val="-3"/>
                   <w:sz w:val="22"/>
                   <w:szCs w:val="22"/>
-                  <w:u w:val="single" w:color="1154CC"/>
                 </w:rPr>
                 <w:t>s</w:t>
               </w:r>
               <w:r>
                 <w:rPr>
+                  <w:rStyle w:val="Hyperlink"/>
                   <w:rFonts w:ascii="Arial" w:eastAsia="Arial" w:hAnsi="Arial" w:cs="Arial"/>
                   <w:color w:val="1154CC"/>
                   <w:spacing w:val="1"/>
                   <w:sz w:val="22"/>
                   <w:szCs w:val="22"/>
-                  <w:u w:val="single" w:color="1154CC"/>
                 </w:rPr>
                 <w:t>:</w:t>
               </w:r>
               <w:r>
                 <w:rPr>
+                  <w:rStyle w:val="Hyperlink"/>
                   <w:rFonts w:ascii="Arial" w:eastAsia="Arial" w:hAnsi="Arial" w:cs="Arial"/>
                   <w:color w:val="1154CC"/>
                   <w:spacing w:val="-1"/>
                   <w:sz w:val="22"/>
                   <w:szCs w:val="22"/>
-                  <w:u w:val="single" w:color="1154CC"/>
                 </w:rPr>
                 <w:t>/</w:t>
               </w:r>
               <w:r>
                 <w:rPr>
+                  <w:rStyle w:val="Hyperlink"/>
                   <w:rFonts w:ascii="Arial" w:eastAsia="Arial" w:hAnsi="Arial" w:cs="Arial"/>
                   <w:color w:val="1154CC"/>
                   <w:spacing w:val="1"/>
                   <w:sz w:val="22"/>
                   <w:szCs w:val="22"/>
-                  <w:u w:val="single" w:color="1154CC"/>
                 </w:rPr>
                 <w:t>/m</w:t>
               </w:r>
               <w:r>
                 <w:rPr>
+                  <w:rStyle w:val="Hyperlink"/>
                   <w:rFonts w:ascii="Arial" w:eastAsia="Arial" w:hAnsi="Arial" w:cs="Arial"/>
                   <w:color w:val="1154CC"/>
                   <w:spacing w:val="-3"/>
                   <w:sz w:val="22"/>
                   <w:szCs w:val="22"/>
-                  <w:u w:val="single" w:color="1154CC"/>
                 </w:rPr>
                 <w:t>a</w:t>
               </w:r>
               <w:r>
                 <w:rPr>
+                  <w:rStyle w:val="Hyperlink"/>
                   <w:rFonts w:ascii="Arial" w:eastAsia="Arial" w:hAnsi="Arial" w:cs="Arial"/>
                   <w:color w:val="1154CC"/>
                   <w:spacing w:val="1"/>
                   <w:sz w:val="22"/>
                   <w:szCs w:val="22"/>
-                  <w:u w:val="single" w:color="1154CC"/>
                 </w:rPr>
                 <w:t>t</w:t>
               </w:r>
               <w:r>
                 <w:rPr>
+                  <w:rStyle w:val="Hyperlink"/>
                   <w:rFonts w:ascii="Arial" w:eastAsia="Arial" w:hAnsi="Arial" w:cs="Arial"/>
                   <w:color w:val="1154CC"/>
                   <w:sz w:val="22"/>
                   <w:szCs w:val="22"/>
-                  <w:u w:val="single" w:color="1154CC"/>
                 </w:rPr>
                 <w:t>h</w:t>
               </w:r>
               <w:r>
                 <w:rPr>
+                  <w:rStyle w:val="Hyperlink"/>
                   <w:rFonts w:ascii="Arial" w:eastAsia="Arial" w:hAnsi="Arial" w:cs="Arial"/>
                   <w:color w:val="1154CC"/>
                   <w:spacing w:val="-1"/>
                   <w:sz w:val="22"/>
                   <w:szCs w:val="22"/>
-                  <w:u w:val="single" w:color="1154CC"/>
                 </w:rPr>
                 <w:t>i</w:t>
               </w:r>
               <w:r>
                 <w:rPr>
+                  <w:rStyle w:val="Hyperlink"/>
                   <w:rFonts w:ascii="Arial" w:eastAsia="Arial" w:hAnsi="Arial" w:cs="Arial"/>
                   <w:color w:val="1154CC"/>
                   <w:sz w:val="22"/>
                   <w:szCs w:val="22"/>
-                  <w:u w:val="single" w:color="1154CC"/>
                 </w:rPr>
                 <w:t>n</w:t>
               </w:r>
               <w:r>
                 <w:rPr>
+                  <w:rStyle w:val="Hyperlink"/>
                   <w:rFonts w:ascii="Arial" w:eastAsia="Arial" w:hAnsi="Arial" w:cs="Arial"/>
                   <w:color w:val="1154CC"/>
                   <w:spacing w:val="-1"/>
                   <w:sz w:val="22"/>
                   <w:szCs w:val="22"/>
-                  <w:u w:val="single" w:color="1154CC"/>
                 </w:rPr>
                 <w:t>a</w:t>
               </w:r>
               <w:r>
                 <w:rPr>
+                  <w:rStyle w:val="Hyperlink"/>
                   <w:rFonts w:ascii="Arial" w:eastAsia="Arial" w:hAnsi="Arial" w:cs="Arial"/>
                   <w:color w:val="1154CC"/>
                   <w:spacing w:val="1"/>
                   <w:sz w:val="22"/>
                   <w:szCs w:val="22"/>
-                  <w:u w:val="single" w:color="1154CC"/>
                 </w:rPr>
                 <w:t>t</w:t>
               </w:r>
               <w:r>
                 <w:rPr>
+                  <w:rStyle w:val="Hyperlink"/>
                   <w:rFonts w:ascii="Arial" w:eastAsia="Arial" w:hAnsi="Arial" w:cs="Arial"/>
                   <w:color w:val="1154CC"/>
                   <w:spacing w:val="-3"/>
                   <w:sz w:val="22"/>
                   <w:szCs w:val="22"/>
-                  <w:u w:val="single" w:color="1154CC"/>
                 </w:rPr>
                 <w:t>o</w:t>
               </w:r>
               <w:r>
                 <w:rPr>
+                  <w:rStyle w:val="Hyperlink"/>
                   <w:rFonts w:ascii="Arial" w:eastAsia="Arial" w:hAnsi="Arial" w:cs="Arial"/>
                   <w:color w:val="1154CC"/>
                   <w:spacing w:val="1"/>
                   <w:sz w:val="22"/>
                   <w:szCs w:val="22"/>
-                  <w:u w:val="single" w:color="1154CC"/>
                 </w:rPr>
                 <w:t>r</w:t>
               </w:r>
               <w:r>
                 <w:rPr>
+                  <w:rStyle w:val="Hyperlink"/>
                   <w:rFonts w:ascii="Arial" w:eastAsia="Arial" w:hAnsi="Arial" w:cs="Arial"/>
                   <w:color w:val="1154CC"/>
                   <w:spacing w:val="-1"/>
                   <w:sz w:val="22"/>
                   <w:szCs w:val="22"/>
-                  <w:u w:val="single" w:color="1154CC"/>
                 </w:rPr>
                 <w:t>.</w:t>
               </w:r>
               <w:r>
                 <w:rPr>
+                  <w:rStyle w:val="Hyperlink"/>
                   <w:rFonts w:ascii="Arial" w:eastAsia="Arial" w:hAnsi="Arial" w:cs="Arial"/>
                   <w:color w:val="1154CC"/>
                   <w:spacing w:val="1"/>
                   <w:sz w:val="22"/>
                   <w:szCs w:val="22"/>
-                  <w:u w:val="single" w:color="1154CC"/>
                 </w:rPr>
                 <w:t>t</w:t>
               </w:r>
               <w:r>
                 <w:rPr>
+                  <w:rStyle w:val="Hyperlink"/>
                   <w:rFonts w:ascii="Arial" w:eastAsia="Arial" w:hAnsi="Arial" w:cs="Arial"/>
                   <w:color w:val="1154CC"/>
                   <w:sz w:val="22"/>
                   <w:szCs w:val="22"/>
-                  <w:u w:val="single" w:color="1154CC"/>
                 </w:rPr>
                 <w:t>o</w:t>
               </w:r>
               <w:r>
                 <w:rPr>
+                  <w:rStyle w:val="Hyperlink"/>
                   <w:rFonts w:ascii="Arial" w:eastAsia="Arial" w:hAnsi="Arial" w:cs="Arial"/>
                   <w:color w:val="1154CC"/>
                   <w:spacing w:val="-1"/>
                   <w:sz w:val="22"/>
                   <w:szCs w:val="22"/>
-                  <w:u w:val="single" w:color="1154CC"/>
                 </w:rPr>
                 <w:t>bi</w:t>
               </w:r>
               <w:r>
                 <w:rPr>
+                  <w:rStyle w:val="Hyperlink"/>
                   <w:rFonts w:ascii="Arial" w:eastAsia="Arial" w:hAnsi="Arial" w:cs="Arial"/>
                   <w:color w:val="1154CC"/>
                   <w:sz w:val="22"/>
                   <w:szCs w:val="22"/>
-                  <w:u w:val="single" w:color="1154CC"/>
                 </w:rPr>
                 <w:t>as</w:t>
               </w:r>
               <w:r>
                 <w:rPr>
+                  <w:rStyle w:val="Hyperlink"/>
                   <w:rFonts w:ascii="Arial" w:eastAsia="Arial" w:hAnsi="Arial" w:cs="Arial"/>
                   <w:color w:val="1154CC"/>
                   <w:spacing w:val="-1"/>
                   <w:sz w:val="22"/>
                   <w:szCs w:val="22"/>
-                  <w:u w:val="single" w:color="1154CC"/>
                 </w:rPr>
                 <w:t>l</w:t>
               </w:r>
               <w:r>
                 <w:rPr>
+                  <w:rStyle w:val="Hyperlink"/>
                   <w:rFonts w:ascii="Arial" w:eastAsia="Arial" w:hAnsi="Arial" w:cs="Arial"/>
                   <w:color w:val="1154CC"/>
                   <w:sz w:val="22"/>
                   <w:szCs w:val="22"/>
-                  <w:u w:val="single" w:color="1154CC"/>
                 </w:rPr>
                 <w:t>am</w:t>
               </w:r>
               <w:r>
                 <w:rPr>
+                  <w:rStyle w:val="Hyperlink"/>
                   <w:rFonts w:ascii="Arial" w:eastAsia="Arial" w:hAnsi="Arial" w:cs="Arial"/>
                   <w:color w:val="1154CC"/>
                   <w:spacing w:val="-1"/>
                   <w:sz w:val="22"/>
                   <w:szCs w:val="22"/>
-                  <w:u w:val="single" w:color="1154CC"/>
                 </w:rPr>
                 <w:t>m</w:t>
               </w:r>
               <w:r>
                 <w:rPr>
+                  <w:rStyle w:val="Hyperlink"/>
                   <w:rFonts w:ascii="Arial" w:eastAsia="Arial" w:hAnsi="Arial" w:cs="Arial"/>
                   <w:color w:val="1154CC"/>
                   <w:spacing w:val="1"/>
                   <w:sz w:val="22"/>
                   <w:szCs w:val="22"/>
-                  <w:u w:val="single" w:color="1154CC"/>
                 </w:rPr>
                 <w:t>.</w:t>
               </w:r>
               <w:r>
                 <w:rPr>
+                  <w:rStyle w:val="Hyperlink"/>
                   <w:rFonts w:ascii="Arial" w:eastAsia="Arial" w:hAnsi="Arial" w:cs="Arial"/>
                   <w:color w:val="1154CC"/>
                   <w:sz w:val="22"/>
                   <w:szCs w:val="22"/>
-                  <w:u w:val="single" w:color="1154CC"/>
                 </w:rPr>
                 <w:t>de</w:t>
               </w:r>
             </w:hyperlink>
-          </w:p>
-        </w:tc>
-        <w:tc>
-          <w:tcPr>
-            <w:tcW w:w="1334" w:type="dxa"/>
-            <w:tcBorders>
-              <w:top w:val="single" w:sz="8" w:space="0" w:color="000000"/>
-              <w:left w:val="single" w:sz="8" w:space="0" w:color="000000"/>
-              <w:bottom w:val="single" w:sz="8" w:space="0" w:color="000000"/>
-              <w:right w:val="single" w:sz="8" w:space="0" w:color="000000"/>
-            </w:tcBorders>
-          </w:tcPr>
-          <w:p>
-            <w:pPr>
-              <w:spacing w:before="97"/>
-              <w:ind w:left="88"/>
-              <w:rPr>
-                <w:rFonts w:ascii="Arial" w:eastAsia="Arial" w:hAnsi="Arial" w:cs="Arial"/>
-                <w:sz w:val="22"/>
-                <w:szCs w:val="22"/>
-              </w:rPr>
-            </w:pPr>
-            <w:r>
-              <w:rPr>
-                <w:rFonts w:ascii="Arial" w:eastAsia="Arial" w:hAnsi="Arial" w:cs="Arial"/>
-                <w:sz w:val="22"/>
-                <w:szCs w:val="22"/>
-              </w:rPr>
-              <w:t>1</w:t>
-            </w:r>
-            <w:r>
-              <w:rPr>
-                <w:rFonts w:ascii="Arial" w:eastAsia="Arial" w:hAnsi="Arial" w:cs="Arial"/>
-                <w:spacing w:val="-1"/>
-                <w:sz w:val="22"/>
-                <w:szCs w:val="22"/>
-              </w:rPr>
-              <w:t>2</w:t>
-            </w:r>
-            <w:r>
-              <w:rPr>
-                <w:rFonts w:ascii="Arial" w:eastAsia="Arial" w:hAnsi="Arial" w:cs="Arial"/>
-                <w:spacing w:val="1"/>
-                <w:sz w:val="22"/>
-                <w:szCs w:val="22"/>
-              </w:rPr>
-              <w:t>.</w:t>
-            </w:r>
-            <w:r>
-              <w:rPr>
-                <w:rFonts w:ascii="Arial" w:eastAsia="Arial" w:hAnsi="Arial" w:cs="Arial"/>
-                <w:sz w:val="22"/>
-                <w:szCs w:val="22"/>
-              </w:rPr>
-              <w:t>1</w:t>
-            </w:r>
-            <w:r>
-              <w:rPr>
-                <w:rFonts w:ascii="Arial" w:eastAsia="Arial" w:hAnsi="Arial" w:cs="Arial"/>
-                <w:spacing w:val="-1"/>
-                <w:sz w:val="22"/>
-                <w:szCs w:val="22"/>
-              </w:rPr>
-              <w:t>0</w:t>
-            </w:r>
-            <w:r>
-              <w:rPr>
-                <w:rFonts w:ascii="Arial" w:eastAsia="Arial" w:hAnsi="Arial" w:cs="Arial"/>
-                <w:spacing w:val="1"/>
-                <w:sz w:val="22"/>
-                <w:szCs w:val="22"/>
-              </w:rPr>
-              <w:t>.</w:t>
-            </w:r>
-            <w:r>
-              <w:rPr>
-                <w:rFonts w:ascii="Arial" w:eastAsia="Arial" w:hAnsi="Arial" w:cs="Arial"/>
-                <w:sz w:val="22"/>
-                <w:szCs w:val="22"/>
-              </w:rPr>
-              <w:t>2</w:t>
-            </w:r>
-            <w:r>
-              <w:rPr>
-                <w:rFonts w:ascii="Arial" w:eastAsia="Arial" w:hAnsi="Arial" w:cs="Arial"/>
-                <w:spacing w:val="-1"/>
-                <w:sz w:val="22"/>
-                <w:szCs w:val="22"/>
-              </w:rPr>
-              <w:t>0</w:t>
-            </w:r>
-            <w:r>
-              <w:rPr>
-                <w:rFonts w:ascii="Arial" w:eastAsia="Arial" w:hAnsi="Arial" w:cs="Arial"/>
-                <w:sz w:val="22"/>
-                <w:szCs w:val="22"/>
-              </w:rPr>
-              <w:t>16</w:t>
-            </w:r>
           </w:p>
         </w:tc>
       </w:tr>
@@ -13423,23 +13300,28 @@
         </w:trPr>
         <w:tc>
           <w:tcPr>
-            <w:tcW w:w="3121" w:type="dxa"/>
+            <w:tcW w:w="3120" w:type="dxa"/>
             <w:tcBorders>
               <w:top w:val="single" w:sz="8" w:space="0" w:color="000000"/>
               <w:left w:val="single" w:sz="8" w:space="0" w:color="000000"/>
               <w:bottom w:val="single" w:sz="8" w:space="0" w:color="000000"/>
               <w:right w:val="single" w:sz="8" w:space="0" w:color="000000"/>
             </w:tcBorders>
+            <w:tcMar>
+              <w:top w:w="0" w:type="dxa"/>
+              <w:left w:w="0" w:type="dxa"/>
+              <w:bottom w:w="0" w:type="dxa"/>
+              <w:right w:w="0" w:type="dxa"/>
+            </w:tcMar>
+            <w:hideMark/>
           </w:tcPr>
           <w:p>
             <w:pPr>
-              <w:spacing w:before="97"/>
+              <w:widowControl w:val="0"/>
+              <w:suppressAutoHyphens/>
+              <w:autoSpaceDN w:val="0"/>
+              <w:spacing w:before="97" w:line="240" w:lineRule="atLeast"/>
               <w:ind w:left="90"/>
-              <w:rPr>
-                <w:rFonts w:ascii="Arial" w:eastAsia="Arial" w:hAnsi="Arial" w:cs="Arial"/>
-                <w:sz w:val="22"/>
-                <w:szCs w:val="22"/>
-              </w:rPr>
             </w:pPr>
             <w:proofErr w:type="spellStart"/>
             <w:r>
@@ -13499,456 +13381,362 @@
         </w:tc>
         <w:tc>
           <w:tcPr>
-            <w:tcW w:w="4907" w:type="dxa"/>
+            <w:tcW w:w="4905" w:type="dxa"/>
             <w:tcBorders>
               <w:top w:val="single" w:sz="8" w:space="0" w:color="000000"/>
               <w:left w:val="single" w:sz="8" w:space="0" w:color="000000"/>
               <w:bottom w:val="single" w:sz="8" w:space="0" w:color="000000"/>
               <w:right w:val="single" w:sz="8" w:space="0" w:color="000000"/>
             </w:tcBorders>
+            <w:tcMar>
+              <w:top w:w="0" w:type="dxa"/>
+              <w:left w:w="0" w:type="dxa"/>
+              <w:bottom w:w="0" w:type="dxa"/>
+              <w:right w:w="0" w:type="dxa"/>
+            </w:tcMar>
+            <w:hideMark/>
           </w:tcPr>
           <w:p>
             <w:pPr>
-              <w:spacing w:before="97"/>
+              <w:widowControl w:val="0"/>
+              <w:suppressAutoHyphens/>
+              <w:autoSpaceDN w:val="0"/>
+              <w:spacing w:before="97" w:line="240" w:lineRule="atLeast"/>
               <w:ind w:left="90"/>
-              <w:rPr>
-                <w:rFonts w:ascii="Arial" w:eastAsia="Arial" w:hAnsi="Arial" w:cs="Arial"/>
-                <w:sz w:val="22"/>
-                <w:szCs w:val="22"/>
-              </w:rPr>
             </w:pPr>
-            <w:hyperlink r:id="rId12">
+            <w:hyperlink r:id="rId12" w:history="1">
               <w:r>
                 <w:rPr>
+                  <w:rStyle w:val="Hyperlink"/>
                   <w:rFonts w:ascii="Arial" w:eastAsia="Arial" w:hAnsi="Arial" w:cs="Arial"/>
                   <w:color w:val="1154CC"/>
                   <w:sz w:val="22"/>
                   <w:szCs w:val="22"/>
-                  <w:u w:val="single" w:color="1154CC"/>
                 </w:rPr>
                 <w:t>ht</w:t>
               </w:r>
               <w:r>
                 <w:rPr>
+                  <w:rStyle w:val="Hyperlink"/>
                   <w:rFonts w:ascii="Arial" w:eastAsia="Arial" w:hAnsi="Arial" w:cs="Arial"/>
                   <w:color w:val="1154CC"/>
                   <w:spacing w:val="2"/>
                   <w:sz w:val="22"/>
                   <w:szCs w:val="22"/>
-                  <w:u w:val="single" w:color="1154CC"/>
                 </w:rPr>
                 <w:t>t</w:t>
               </w:r>
               <w:r>
                 <w:rPr>
+                  <w:rStyle w:val="Hyperlink"/>
                   <w:rFonts w:ascii="Arial" w:eastAsia="Arial" w:hAnsi="Arial" w:cs="Arial"/>
                   <w:color w:val="1154CC"/>
                   <w:sz w:val="22"/>
                   <w:szCs w:val="22"/>
-                  <w:u w:val="single" w:color="1154CC"/>
                 </w:rPr>
                 <w:t>p</w:t>
               </w:r>
               <w:r>
                 <w:rPr>
+                  <w:rStyle w:val="Hyperlink"/>
                   <w:rFonts w:ascii="Arial" w:eastAsia="Arial" w:hAnsi="Arial" w:cs="Arial"/>
                   <w:color w:val="1154CC"/>
                   <w:spacing w:val="-3"/>
                   <w:sz w:val="22"/>
                   <w:szCs w:val="22"/>
-                  <w:u w:val="single" w:color="1154CC"/>
                 </w:rPr>
                 <w:t>s</w:t>
               </w:r>
               <w:r>
                 <w:rPr>
+                  <w:rStyle w:val="Hyperlink"/>
                   <w:rFonts w:ascii="Arial" w:eastAsia="Arial" w:hAnsi="Arial" w:cs="Arial"/>
                   <w:color w:val="1154CC"/>
                   <w:spacing w:val="1"/>
                   <w:sz w:val="22"/>
                   <w:szCs w:val="22"/>
-                  <w:u w:val="single" w:color="1154CC"/>
                 </w:rPr>
                 <w:t>:</w:t>
               </w:r>
               <w:r>
                 <w:rPr>
+                  <w:rStyle w:val="Hyperlink"/>
                   <w:rFonts w:ascii="Arial" w:eastAsia="Arial" w:hAnsi="Arial" w:cs="Arial"/>
                   <w:color w:val="1154CC"/>
                   <w:spacing w:val="-1"/>
                   <w:sz w:val="22"/>
                   <w:szCs w:val="22"/>
-                  <w:u w:val="single" w:color="1154CC"/>
                 </w:rPr>
                 <w:t>//</w:t>
               </w:r>
               <w:r>
                 <w:rPr>
+                  <w:rStyle w:val="Hyperlink"/>
                   <w:rFonts w:ascii="Arial" w:eastAsia="Arial" w:hAnsi="Arial" w:cs="Arial"/>
                   <w:color w:val="1154CC"/>
                   <w:spacing w:val="2"/>
                   <w:sz w:val="22"/>
                   <w:szCs w:val="22"/>
-                  <w:u w:val="single" w:color="1154CC"/>
                 </w:rPr>
                 <w:t>g</w:t>
               </w:r>
               <w:r>
                 <w:rPr>
+                  <w:rStyle w:val="Hyperlink"/>
                   <w:rFonts w:ascii="Arial" w:eastAsia="Arial" w:hAnsi="Arial" w:cs="Arial"/>
                   <w:color w:val="1154CC"/>
                   <w:spacing w:val="-1"/>
                   <w:sz w:val="22"/>
                   <w:szCs w:val="22"/>
-                  <w:u w:val="single" w:color="1154CC"/>
                 </w:rPr>
                 <w:t>i</w:t>
               </w:r>
               <w:r>
                 <w:rPr>
+                  <w:rStyle w:val="Hyperlink"/>
                   <w:rFonts w:ascii="Arial" w:eastAsia="Arial" w:hAnsi="Arial" w:cs="Arial"/>
                   <w:color w:val="1154CC"/>
                   <w:spacing w:val="1"/>
                   <w:sz w:val="22"/>
                   <w:szCs w:val="22"/>
-                  <w:u w:val="single" w:color="1154CC"/>
                 </w:rPr>
                 <w:t>t</w:t>
               </w:r>
               <w:r>
                 <w:rPr>
+                  <w:rStyle w:val="Hyperlink"/>
                   <w:rFonts w:ascii="Arial" w:eastAsia="Arial" w:hAnsi="Arial" w:cs="Arial"/>
                   <w:color w:val="1154CC"/>
                   <w:sz w:val="22"/>
                   <w:szCs w:val="22"/>
-                  <w:u w:val="single" w:color="1154CC"/>
                 </w:rPr>
                 <w:t>h</w:t>
               </w:r>
               <w:r>
                 <w:rPr>
+                  <w:rStyle w:val="Hyperlink"/>
                   <w:rFonts w:ascii="Arial" w:eastAsia="Arial" w:hAnsi="Arial" w:cs="Arial"/>
                   <w:color w:val="1154CC"/>
                   <w:spacing w:val="-1"/>
                   <w:sz w:val="22"/>
                   <w:szCs w:val="22"/>
-                  <w:u w:val="single" w:color="1154CC"/>
                 </w:rPr>
                 <w:t>u</w:t>
               </w:r>
               <w:r>
                 <w:rPr>
+                  <w:rStyle w:val="Hyperlink"/>
                   <w:rFonts w:ascii="Arial" w:eastAsia="Arial" w:hAnsi="Arial" w:cs="Arial"/>
                   <w:color w:val="1154CC"/>
                   <w:spacing w:val="-3"/>
                   <w:sz w:val="22"/>
                   <w:szCs w:val="22"/>
-                  <w:u w:val="single" w:color="1154CC"/>
                 </w:rPr>
                 <w:t>b</w:t>
               </w:r>
               <w:r>
                 <w:rPr>
+                  <w:rStyle w:val="Hyperlink"/>
                   <w:rFonts w:ascii="Arial" w:eastAsia="Arial" w:hAnsi="Arial" w:cs="Arial"/>
                   <w:color w:val="1154CC"/>
                   <w:spacing w:val="1"/>
                   <w:sz w:val="22"/>
                   <w:szCs w:val="22"/>
-                  <w:u w:val="single" w:color="1154CC"/>
                 </w:rPr>
                 <w:t>.</w:t>
               </w:r>
               <w:r>
                 <w:rPr>
+                  <w:rStyle w:val="Hyperlink"/>
                   <w:rFonts w:ascii="Arial" w:eastAsia="Arial" w:hAnsi="Arial" w:cs="Arial"/>
                   <w:color w:val="1154CC"/>
                   <w:sz w:val="22"/>
                   <w:szCs w:val="22"/>
-                  <w:u w:val="single" w:color="1154CC"/>
                 </w:rPr>
                 <w:t>co</w:t>
               </w:r>
               <w:r>
                 <w:rPr>
+                  <w:rStyle w:val="Hyperlink"/>
                   <w:rFonts w:ascii="Arial" w:eastAsia="Arial" w:hAnsi="Arial" w:cs="Arial"/>
                   <w:color w:val="1154CC"/>
                   <w:spacing w:val="-2"/>
                   <w:sz w:val="22"/>
                   <w:szCs w:val="22"/>
-                  <w:u w:val="single" w:color="1154CC"/>
                 </w:rPr>
                 <w:t>m</w:t>
               </w:r>
               <w:r>
                 <w:rPr>
+                  <w:rStyle w:val="Hyperlink"/>
                   <w:rFonts w:ascii="Arial" w:eastAsia="Arial" w:hAnsi="Arial" w:cs="Arial"/>
                   <w:color w:val="1154CC"/>
                   <w:spacing w:val="1"/>
                   <w:sz w:val="22"/>
                   <w:szCs w:val="22"/>
-                  <w:u w:val="single" w:color="1154CC"/>
                 </w:rPr>
                 <w:t>/</w:t>
               </w:r>
               <w:r>
                 <w:rPr>
+                  <w:rStyle w:val="Hyperlink"/>
                   <w:rFonts w:ascii="Arial" w:eastAsia="Arial" w:hAnsi="Arial" w:cs="Arial"/>
                   <w:color w:val="1154CC"/>
                   <w:spacing w:val="-1"/>
                   <w:sz w:val="22"/>
                   <w:szCs w:val="22"/>
-                  <w:u w:val="single" w:color="1154CC"/>
                 </w:rPr>
                 <w:t>S</w:t>
               </w:r>
               <w:r>
                 <w:rPr>
+                  <w:rStyle w:val="Hyperlink"/>
                   <w:rFonts w:ascii="Arial" w:eastAsia="Arial" w:hAnsi="Arial" w:cs="Arial"/>
                   <w:color w:val="1154CC"/>
                   <w:sz w:val="22"/>
                   <w:szCs w:val="22"/>
-                  <w:u w:val="single" w:color="1154CC"/>
                 </w:rPr>
                 <w:t>asc</w:t>
               </w:r>
               <w:r>
                 <w:rPr>
+                  <w:rStyle w:val="Hyperlink"/>
                   <w:rFonts w:ascii="Arial" w:eastAsia="Arial" w:hAnsi="Arial" w:cs="Arial"/>
                   <w:color w:val="1154CC"/>
                   <w:spacing w:val="-3"/>
                   <w:sz w:val="22"/>
                   <w:szCs w:val="22"/>
-                  <w:u w:val="single" w:color="1154CC"/>
                 </w:rPr>
                 <w:t>h</w:t>
               </w:r>
               <w:r>
                 <w:rPr>
+                  <w:rStyle w:val="Hyperlink"/>
                   <w:rFonts w:ascii="Arial" w:eastAsia="Arial" w:hAnsi="Arial" w:cs="Arial"/>
                   <w:color w:val="1154CC"/>
                   <w:sz w:val="22"/>
                   <w:szCs w:val="22"/>
-                  <w:u w:val="single" w:color="1154CC"/>
                 </w:rPr>
                 <w:t>a</w:t>
               </w:r>
               <w:r>
                 <w:rPr>
+                  <w:rStyle w:val="Hyperlink"/>
                   <w:rFonts w:ascii="Arial" w:eastAsia="Arial" w:hAnsi="Arial" w:cs="Arial"/>
                   <w:color w:val="1154CC"/>
                   <w:spacing w:val="-1"/>
                   <w:sz w:val="22"/>
                   <w:szCs w:val="22"/>
-                  <w:u w:val="single" w:color="1154CC"/>
                 </w:rPr>
                 <w:t>H</w:t>
               </w:r>
               <w:r>
                 <w:rPr>
+                  <w:rStyle w:val="Hyperlink"/>
                   <w:rFonts w:ascii="Arial" w:eastAsia="Arial" w:hAnsi="Arial" w:cs="Arial"/>
                   <w:color w:val="1154CC"/>
                   <w:sz w:val="22"/>
                   <w:szCs w:val="22"/>
-                  <w:u w:val="single" w:color="1154CC"/>
                 </w:rPr>
                 <w:t>u</w:t>
               </w:r>
               <w:r>
                 <w:rPr>
+                  <w:rStyle w:val="Hyperlink"/>
                   <w:rFonts w:ascii="Arial" w:eastAsia="Arial" w:hAnsi="Arial" w:cs="Arial"/>
                   <w:color w:val="1154CC"/>
                   <w:spacing w:val="2"/>
                   <w:sz w:val="22"/>
                   <w:szCs w:val="22"/>
-                  <w:u w:val="single" w:color="1154CC"/>
                 </w:rPr>
                 <w:t>g</w:t>
               </w:r>
               <w:r>
                 <w:rPr>
+                  <w:rStyle w:val="Hyperlink"/>
                   <w:rFonts w:ascii="Arial" w:eastAsia="Arial" w:hAnsi="Arial" w:cs="Arial"/>
                   <w:color w:val="1154CC"/>
                   <w:spacing w:val="1"/>
                   <w:sz w:val="22"/>
                   <w:szCs w:val="22"/>
-                  <w:u w:val="single" w:color="1154CC"/>
                 </w:rPr>
                 <w:t>/</w:t>
               </w:r>
               <w:r>
                 <w:rPr>
+                  <w:rStyle w:val="Hyperlink"/>
                   <w:rFonts w:ascii="Arial" w:eastAsia="Arial" w:hAnsi="Arial" w:cs="Arial"/>
                   <w:color w:val="1154CC"/>
                   <w:spacing w:val="-4"/>
                   <w:sz w:val="22"/>
                   <w:szCs w:val="22"/>
-                  <w:u w:val="single" w:color="1154CC"/>
                 </w:rPr>
                 <w:t>M</w:t>
               </w:r>
               <w:r>
                 <w:rPr>
+                  <w:rStyle w:val="Hyperlink"/>
                   <w:rFonts w:ascii="Arial" w:eastAsia="Arial" w:hAnsi="Arial" w:cs="Arial"/>
                   <w:color w:val="1154CC"/>
                   <w:sz w:val="22"/>
                   <w:szCs w:val="22"/>
-                  <w:u w:val="single" w:color="1154CC"/>
                 </w:rPr>
                 <w:t>ath</w:t>
               </w:r>
               <w:r>
                 <w:rPr>
+                  <w:rStyle w:val="Hyperlink"/>
                   <w:rFonts w:ascii="Arial" w:eastAsia="Arial" w:hAnsi="Arial" w:cs="Arial"/>
                   <w:color w:val="1154CC"/>
                   <w:spacing w:val="-1"/>
                   <w:sz w:val="22"/>
                   <w:szCs w:val="22"/>
-                  <w:u w:val="single" w:color="1154CC"/>
                 </w:rPr>
                 <w:t>i</w:t>
               </w:r>
               <w:r>
                 <w:rPr>
+                  <w:rStyle w:val="Hyperlink"/>
                   <w:rFonts w:ascii="Arial" w:eastAsia="Arial" w:hAnsi="Arial" w:cs="Arial"/>
                   <w:color w:val="1154CC"/>
                   <w:sz w:val="22"/>
                   <w:szCs w:val="22"/>
-                  <w:u w:val="single" w:color="1154CC"/>
                 </w:rPr>
                 <w:t>n</w:t>
               </w:r>
               <w:r>
                 <w:rPr>
+                  <w:rStyle w:val="Hyperlink"/>
                   <w:rFonts w:ascii="Arial" w:eastAsia="Arial" w:hAnsi="Arial" w:cs="Arial"/>
                   <w:color w:val="1154CC"/>
                   <w:spacing w:val="-1"/>
                   <w:sz w:val="22"/>
                   <w:szCs w:val="22"/>
-                  <w:u w:val="single" w:color="1154CC"/>
                 </w:rPr>
                 <w:t>a</w:t>
               </w:r>
               <w:r>
                 <w:rPr>
+                  <w:rStyle w:val="Hyperlink"/>
                   <w:rFonts w:ascii="Arial" w:eastAsia="Arial" w:hAnsi="Arial" w:cs="Arial"/>
                   <w:color w:val="1154CC"/>
                   <w:spacing w:val="1"/>
                   <w:sz w:val="22"/>
                   <w:szCs w:val="22"/>
-                  <w:u w:val="single" w:color="1154CC"/>
                 </w:rPr>
                 <w:t>t</w:t>
               </w:r>
               <w:r>
                 <w:rPr>
+                  <w:rStyle w:val="Hyperlink"/>
                   <w:rFonts w:ascii="Arial" w:eastAsia="Arial" w:hAnsi="Arial" w:cs="Arial"/>
                   <w:color w:val="1154CC"/>
                   <w:sz w:val="22"/>
                   <w:szCs w:val="22"/>
-                  <w:u w:val="single" w:color="1154CC"/>
                 </w:rPr>
                 <w:t>or</w:t>
               </w:r>
             </w:hyperlink>
-          </w:p>
-        </w:tc>
-        <w:tc>
-          <w:tcPr>
-            <w:tcW w:w="1334" w:type="dxa"/>
-            <w:tcBorders>
-              <w:top w:val="single" w:sz="8" w:space="0" w:color="000000"/>
-              <w:left w:val="single" w:sz="8" w:space="0" w:color="000000"/>
-              <w:bottom w:val="single" w:sz="8" w:space="0" w:color="000000"/>
-              <w:right w:val="single" w:sz="8" w:space="0" w:color="000000"/>
-            </w:tcBorders>
-          </w:tcPr>
-          <w:p>
-            <w:pPr>
-              <w:spacing w:before="97"/>
-              <w:ind w:left="88"/>
-              <w:rPr>
-                <w:rFonts w:ascii="Arial" w:eastAsia="Arial" w:hAnsi="Arial" w:cs="Arial"/>
-                <w:sz w:val="22"/>
-                <w:szCs w:val="22"/>
-              </w:rPr>
-            </w:pPr>
-            <w:r>
-              <w:rPr>
-                <w:rFonts w:ascii="Arial" w:eastAsia="Arial" w:hAnsi="Arial" w:cs="Arial"/>
-                <w:sz w:val="22"/>
-                <w:szCs w:val="22"/>
-              </w:rPr>
-              <w:t>1</w:t>
-            </w:r>
-            <w:r>
-              <w:rPr>
-                <w:rFonts w:ascii="Arial" w:eastAsia="Arial" w:hAnsi="Arial" w:cs="Arial"/>
-                <w:spacing w:val="-1"/>
-                <w:sz w:val="22"/>
-                <w:szCs w:val="22"/>
-              </w:rPr>
-              <w:t>2</w:t>
-            </w:r>
-            <w:r>
-              <w:rPr>
-                <w:rFonts w:ascii="Arial" w:eastAsia="Arial" w:hAnsi="Arial" w:cs="Arial"/>
-                <w:spacing w:val="1"/>
-                <w:sz w:val="22"/>
-                <w:szCs w:val="22"/>
-              </w:rPr>
-              <w:t>.</w:t>
-            </w:r>
-            <w:r>
-              <w:rPr>
-                <w:rFonts w:ascii="Arial" w:eastAsia="Arial" w:hAnsi="Arial" w:cs="Arial"/>
-                <w:sz w:val="22"/>
-                <w:szCs w:val="22"/>
-              </w:rPr>
-              <w:t>1</w:t>
-            </w:r>
-            <w:r>
-              <w:rPr>
-                <w:rFonts w:ascii="Arial" w:eastAsia="Arial" w:hAnsi="Arial" w:cs="Arial"/>
-                <w:spacing w:val="-1"/>
-                <w:sz w:val="22"/>
-                <w:szCs w:val="22"/>
-              </w:rPr>
-              <w:t>0</w:t>
-            </w:r>
-            <w:r>
-              <w:rPr>
-                <w:rFonts w:ascii="Arial" w:eastAsia="Arial" w:hAnsi="Arial" w:cs="Arial"/>
-                <w:spacing w:val="1"/>
-                <w:sz w:val="22"/>
-                <w:szCs w:val="22"/>
-              </w:rPr>
-              <w:t>.</w:t>
-            </w:r>
-            <w:r>
-              <w:rPr>
-                <w:rFonts w:ascii="Arial" w:eastAsia="Arial" w:hAnsi="Arial" w:cs="Arial"/>
-                <w:sz w:val="22"/>
-                <w:szCs w:val="22"/>
-              </w:rPr>
-              <w:t>2</w:t>
-            </w:r>
-            <w:r>
-              <w:rPr>
-                <w:rFonts w:ascii="Arial" w:eastAsia="Arial" w:hAnsi="Arial" w:cs="Arial"/>
-                <w:spacing w:val="-1"/>
-                <w:sz w:val="22"/>
-                <w:szCs w:val="22"/>
-              </w:rPr>
-              <w:t>0</w:t>
-            </w:r>
-            <w:r>
-              <w:rPr>
-                <w:rFonts w:ascii="Arial" w:eastAsia="Arial" w:hAnsi="Arial" w:cs="Arial"/>
-                <w:sz w:val="22"/>
-                <w:szCs w:val="22"/>
-              </w:rPr>
-              <w:t>16</w:t>
-            </w:r>
           </w:p>
         </w:tc>
       </w:tr>
@@ -13958,17 +13746,27 @@
         </w:trPr>
         <w:tc>
           <w:tcPr>
-            <w:tcW w:w="3121" w:type="dxa"/>
+            <w:tcW w:w="3120" w:type="dxa"/>
             <w:tcBorders>
               <w:top w:val="single" w:sz="8" w:space="0" w:color="000000"/>
               <w:left w:val="single" w:sz="8" w:space="0" w:color="000000"/>
               <w:bottom w:val="single" w:sz="8" w:space="0" w:color="000000"/>
               <w:right w:val="single" w:sz="8" w:space="0" w:color="000000"/>
             </w:tcBorders>
+            <w:tcMar>
+              <w:top w:w="0" w:type="dxa"/>
+              <w:left w:w="0" w:type="dxa"/>
+              <w:bottom w:w="0" w:type="dxa"/>
+              <w:right w:w="0" w:type="dxa"/>
+            </w:tcMar>
+            <w:hideMark/>
           </w:tcPr>
           <w:p>
             <w:pPr>
-              <w:spacing w:before="97"/>
+              <w:widowControl w:val="0"/>
+              <w:suppressAutoHyphens/>
+              <w:autoSpaceDN w:val="0"/>
+              <w:spacing w:before="97" w:line="240" w:lineRule="atLeast"/>
               <w:ind w:left="90"/>
               <w:rPr>
                 <w:rFonts w:ascii="Arial" w:eastAsia="Arial" w:hAnsi="Arial" w:cs="Arial"/>
@@ -13990,27 +13788,30 @@
         </w:tc>
         <w:tc>
           <w:tcPr>
-            <w:tcW w:w="4907" w:type="dxa"/>
+            <w:tcW w:w="4905" w:type="dxa"/>
             <w:tcBorders>
               <w:top w:val="single" w:sz="8" w:space="0" w:color="000000"/>
               <w:left w:val="single" w:sz="8" w:space="0" w:color="000000"/>
               <w:bottom w:val="single" w:sz="8" w:space="0" w:color="000000"/>
               <w:right w:val="single" w:sz="8" w:space="0" w:color="000000"/>
             </w:tcBorders>
+            <w:tcMar>
+              <w:top w:w="0" w:type="dxa"/>
+              <w:left w:w="0" w:type="dxa"/>
+              <w:bottom w:w="0" w:type="dxa"/>
+              <w:right w:w="0" w:type="dxa"/>
+            </w:tcMar>
           </w:tcPr>
           <w:p>
             <w:pPr>
               <w:spacing w:before="97"/>
               <w:ind w:left="90"/>
-              <w:rPr>
-                <w:rFonts w:ascii="Arial" w:hAnsi="Arial" w:cs="Arial"/>
-              </w:rPr>
             </w:pPr>
             <w:hyperlink r:id="rId13" w:history="1">
               <w:r>
                 <w:rPr>
                   <w:rStyle w:val="Hyperlink"/>
-                  <w:rFonts w:ascii="Arial" w:hAnsi="Arial" w:cs="Arial"/>
+                  <w:rFonts w:ascii="Arial" w:eastAsiaTheme="majorEastAsia" w:hAnsi="Arial" w:cs="Arial"/>
                 </w:rPr>
                 <w:t>https://github.com/SaschaHug/Mathinator/blob/master/1_UC_Mathinator_Take_A_Picture.pdf</w:t>
               </w:r>
@@ -14020,51 +13821,21 @@
             <w:pPr>
               <w:spacing w:before="97"/>
               <w:ind w:left="90"/>
+              <w:rPr>
+                <w:rFonts w:ascii="Arial" w:hAnsi="Arial" w:cs="Arial"/>
+              </w:rPr>
             </w:pPr>
           </w:p>
           <w:p>
             <w:pPr>
-              <w:spacing w:before="97"/>
-            </w:pPr>
-          </w:p>
-        </w:tc>
-        <w:tc>
-          <w:tcPr>
-            <w:tcW w:w="1334" w:type="dxa"/>
-            <w:tcBorders>
-              <w:top w:val="single" w:sz="8" w:space="0" w:color="000000"/>
-              <w:left w:val="single" w:sz="8" w:space="0" w:color="000000"/>
-              <w:bottom w:val="single" w:sz="8" w:space="0" w:color="000000"/>
-              <w:right w:val="single" w:sz="8" w:space="0" w:color="000000"/>
-            </w:tcBorders>
-          </w:tcPr>
-          <w:p>
-            <w:pPr>
-              <w:spacing w:before="97"/>
-              <w:ind w:left="88"/>
-              <w:jc w:val="center"/>
+              <w:widowControl w:val="0"/>
+              <w:suppressAutoHyphens/>
+              <w:autoSpaceDN w:val="0"/>
+              <w:spacing w:before="97" w:line="240" w:lineRule="atLeast"/>
               <w:rPr>
-                <w:rFonts w:ascii="Arial" w:eastAsia="Arial" w:hAnsi="Arial" w:cs="Arial"/>
-                <w:sz w:val="22"/>
-                <w:szCs w:val="22"/>
+                <w:rFonts w:ascii="Arial" w:hAnsi="Arial" w:cs="Arial"/>
               </w:rPr>
             </w:pPr>
-            <w:r>
-              <w:rPr>
-                <w:rFonts w:ascii="Arial" w:eastAsia="Arial" w:hAnsi="Arial" w:cs="Arial"/>
-                <w:sz w:val="22"/>
-                <w:szCs w:val="22"/>
-              </w:rPr>
-              <w:t>1.11</w:t>
-            </w:r>
-            <w:r>
-              <w:rPr>
-                <w:rFonts w:ascii="Arial" w:eastAsia="Arial" w:hAnsi="Arial" w:cs="Arial"/>
-                <w:sz w:val="22"/>
-                <w:szCs w:val="22"/>
-              </w:rPr>
-              <w:t>.2016</w:t>
-            </w:r>
           </w:p>
         </w:tc>
       </w:tr>
@@ -14074,17 +13845,27 @@
         </w:trPr>
         <w:tc>
           <w:tcPr>
-            <w:tcW w:w="3121" w:type="dxa"/>
+            <w:tcW w:w="3120" w:type="dxa"/>
             <w:tcBorders>
               <w:top w:val="single" w:sz="8" w:space="0" w:color="000000"/>
               <w:left w:val="single" w:sz="8" w:space="0" w:color="000000"/>
               <w:bottom w:val="single" w:sz="8" w:space="0" w:color="000000"/>
               <w:right w:val="single" w:sz="8" w:space="0" w:color="000000"/>
             </w:tcBorders>
+            <w:tcMar>
+              <w:top w:w="0" w:type="dxa"/>
+              <w:left w:w="0" w:type="dxa"/>
+              <w:bottom w:w="0" w:type="dxa"/>
+              <w:right w:w="0" w:type="dxa"/>
+            </w:tcMar>
+            <w:hideMark/>
           </w:tcPr>
           <w:p>
             <w:pPr>
-              <w:spacing w:before="97"/>
+              <w:widowControl w:val="0"/>
+              <w:suppressAutoHyphens/>
+              <w:autoSpaceDN w:val="0"/>
+              <w:spacing w:before="97" w:line="240" w:lineRule="atLeast"/>
               <w:ind w:left="90"/>
               <w:rPr>
                 <w:rFonts w:ascii="Arial" w:eastAsia="Arial" w:hAnsi="Arial" w:cs="Arial"/>
@@ -14106,27 +13887,30 @@
         </w:tc>
         <w:tc>
           <w:tcPr>
-            <w:tcW w:w="4907" w:type="dxa"/>
+            <w:tcW w:w="4905" w:type="dxa"/>
             <w:tcBorders>
               <w:top w:val="single" w:sz="8" w:space="0" w:color="000000"/>
               <w:left w:val="single" w:sz="8" w:space="0" w:color="000000"/>
               <w:bottom w:val="single" w:sz="8" w:space="0" w:color="000000"/>
               <w:right w:val="single" w:sz="8" w:space="0" w:color="000000"/>
             </w:tcBorders>
+            <w:tcMar>
+              <w:top w:w="0" w:type="dxa"/>
+              <w:left w:w="0" w:type="dxa"/>
+              <w:bottom w:w="0" w:type="dxa"/>
+              <w:right w:w="0" w:type="dxa"/>
+            </w:tcMar>
           </w:tcPr>
           <w:p>
             <w:pPr>
               <w:spacing w:before="97"/>
               <w:ind w:left="90"/>
-              <w:rPr>
-                <w:rFonts w:ascii="Arial" w:hAnsi="Arial" w:cs="Arial"/>
-              </w:rPr>
             </w:pPr>
             <w:hyperlink r:id="rId14" w:history="1">
               <w:r>
                 <w:rPr>
                   <w:rStyle w:val="Hyperlink"/>
-                  <w:rFonts w:ascii="Arial" w:hAnsi="Arial" w:cs="Arial"/>
+                  <w:rFonts w:ascii="Arial" w:eastAsiaTheme="majorEastAsia" w:hAnsi="Arial" w:cs="Arial"/>
                 </w:rPr>
                 <w:t>https://github.com/SaschaHug/Mathinator/blob/master/2_UC_Mathinator_View_History.pdf</w:t>
               </w:r>
@@ -14134,48 +13918,15 @@
           </w:p>
           <w:p>
             <w:pPr>
-              <w:spacing w:before="97"/>
+              <w:widowControl w:val="0"/>
+              <w:suppressAutoHyphens/>
+              <w:autoSpaceDN w:val="0"/>
+              <w:spacing w:before="97" w:line="240" w:lineRule="atLeast"/>
               <w:ind w:left="90"/>
-            </w:pPr>
-          </w:p>
-        </w:tc>
-        <w:tc>
-          <w:tcPr>
-            <w:tcW w:w="1334" w:type="dxa"/>
-            <w:tcBorders>
-              <w:top w:val="single" w:sz="8" w:space="0" w:color="000000"/>
-              <w:left w:val="single" w:sz="8" w:space="0" w:color="000000"/>
-              <w:bottom w:val="single" w:sz="8" w:space="0" w:color="000000"/>
-              <w:right w:val="single" w:sz="8" w:space="0" w:color="000000"/>
-            </w:tcBorders>
-          </w:tcPr>
-          <w:p>
-            <w:pPr>
-              <w:spacing w:before="97"/>
-              <w:ind w:left="88"/>
-              <w:jc w:val="center"/>
               <w:rPr>
-                <w:rFonts w:ascii="Arial" w:eastAsia="Arial" w:hAnsi="Arial" w:cs="Arial"/>
-                <w:sz w:val="22"/>
-                <w:szCs w:val="22"/>
+                <w:rFonts w:ascii="Arial" w:hAnsi="Arial" w:cs="Arial"/>
               </w:rPr>
             </w:pPr>
-            <w:r>
-              <w:rPr>
-                <w:rFonts w:ascii="Arial" w:eastAsia="Arial" w:hAnsi="Arial" w:cs="Arial"/>
-                <w:sz w:val="22"/>
-                <w:szCs w:val="22"/>
-              </w:rPr>
-              <w:t>1.11</w:t>
-            </w:r>
-            <w:r>
-              <w:rPr>
-                <w:rFonts w:ascii="Arial" w:eastAsia="Arial" w:hAnsi="Arial" w:cs="Arial"/>
-                <w:sz w:val="22"/>
-                <w:szCs w:val="22"/>
-              </w:rPr>
-              <w:t>.2016</w:t>
-            </w:r>
           </w:p>
         </w:tc>
       </w:tr>
@@ -14185,17 +13936,27 @@
         </w:trPr>
         <w:tc>
           <w:tcPr>
-            <w:tcW w:w="3121" w:type="dxa"/>
+            <w:tcW w:w="3120" w:type="dxa"/>
             <w:tcBorders>
               <w:top w:val="single" w:sz="8" w:space="0" w:color="000000"/>
               <w:left w:val="single" w:sz="8" w:space="0" w:color="000000"/>
               <w:bottom w:val="single" w:sz="8" w:space="0" w:color="000000"/>
               <w:right w:val="single" w:sz="8" w:space="0" w:color="000000"/>
             </w:tcBorders>
+            <w:tcMar>
+              <w:top w:w="0" w:type="dxa"/>
+              <w:left w:w="0" w:type="dxa"/>
+              <w:bottom w:w="0" w:type="dxa"/>
+              <w:right w:w="0" w:type="dxa"/>
+            </w:tcMar>
+            <w:hideMark/>
           </w:tcPr>
           <w:p>
             <w:pPr>
-              <w:spacing w:before="97"/>
+              <w:widowControl w:val="0"/>
+              <w:suppressAutoHyphens/>
+              <w:autoSpaceDN w:val="0"/>
+              <w:spacing w:before="97" w:line="240" w:lineRule="atLeast"/>
               <w:ind w:left="90"/>
               <w:rPr>
                 <w:rFonts w:ascii="Arial" w:eastAsia="Arial" w:hAnsi="Arial" w:cs="Arial"/>
@@ -14211,74 +13972,47 @@
                 <w:sz w:val="22"/>
                 <w:szCs w:val="22"/>
               </w:rPr>
-              <w:t>Use Case 3 “</w:t>
-            </w:r>
-            <w:r>
-              <w:rPr>
-                <w:rFonts w:ascii="Arial" w:eastAsia="Arial" w:hAnsi="Arial" w:cs="Arial"/>
-                <w:spacing w:val="1"/>
-                <w:sz w:val="22"/>
-                <w:szCs w:val="22"/>
-              </w:rPr>
-              <w:t>show tour on first start</w:t>
-            </w:r>
-            <w:r>
-              <w:rPr>
-                <w:rFonts w:ascii="Arial" w:eastAsia="Arial" w:hAnsi="Arial" w:cs="Arial"/>
-                <w:spacing w:val="1"/>
-                <w:sz w:val="22"/>
-                <w:szCs w:val="22"/>
-              </w:rPr>
-              <w:t>”</w:t>
+              <w:t>Use Case 3 “show tour on first start”</w:t>
             </w:r>
           </w:p>
         </w:tc>
         <w:tc>
           <w:tcPr>
-            <w:tcW w:w="4907" w:type="dxa"/>
+            <w:tcW w:w="4905" w:type="dxa"/>
             <w:tcBorders>
               <w:top w:val="single" w:sz="8" w:space="0" w:color="000000"/>
               <w:left w:val="single" w:sz="8" w:space="0" w:color="000000"/>
               <w:bottom w:val="single" w:sz="8" w:space="0" w:color="000000"/>
               <w:right w:val="single" w:sz="8" w:space="0" w:color="000000"/>
             </w:tcBorders>
+            <w:tcMar>
+              <w:top w:w="0" w:type="dxa"/>
+              <w:left w:w="0" w:type="dxa"/>
+              <w:bottom w:w="0" w:type="dxa"/>
+              <w:right w:w="0" w:type="dxa"/>
+            </w:tcMar>
+            <w:hideMark/>
           </w:tcPr>
           <w:p>
             <w:pPr>
-              <w:spacing w:before="97"/>
+              <w:widowControl w:val="0"/>
+              <w:suppressAutoHyphens/>
+              <w:autoSpaceDN w:val="0"/>
+              <w:spacing w:before="97" w:line="240" w:lineRule="atLeast"/>
               <w:ind w:left="90"/>
-            </w:pPr>
-          </w:p>
-        </w:tc>
-        <w:tc>
-          <w:tcPr>
-            <w:tcW w:w="1334" w:type="dxa"/>
-            <w:tcBorders>
-              <w:top w:val="single" w:sz="8" w:space="0" w:color="000000"/>
-              <w:left w:val="single" w:sz="8" w:space="0" w:color="000000"/>
-              <w:bottom w:val="single" w:sz="8" w:space="0" w:color="000000"/>
-              <w:right w:val="single" w:sz="8" w:space="0" w:color="000000"/>
-            </w:tcBorders>
-          </w:tcPr>
-          <w:p>
-            <w:pPr>
-              <w:spacing w:before="97"/>
-              <w:ind w:left="88"/>
-              <w:jc w:val="center"/>
               <w:rPr>
-                <w:rFonts w:ascii="Arial" w:eastAsia="Arial" w:hAnsi="Arial" w:cs="Arial"/>
-                <w:sz w:val="22"/>
-                <w:szCs w:val="22"/>
+                <w:rFonts w:ascii="Arial" w:hAnsi="Arial" w:cs="Arial"/>
               </w:rPr>
             </w:pPr>
-            <w:r>
-              <w:rPr>
-                <w:rFonts w:ascii="Arial" w:eastAsia="Arial" w:hAnsi="Arial" w:cs="Arial"/>
-                <w:sz w:val="22"/>
-                <w:szCs w:val="22"/>
-              </w:rPr>
-              <w:t>26.11.2016</w:t>
-            </w:r>
+            <w:hyperlink r:id="rId15" w:history="1">
+              <w:r>
+                <w:rPr>
+                  <w:rStyle w:val="Hyperlink"/>
+                  <w:rFonts w:ascii="Arial" w:eastAsiaTheme="majorEastAsia" w:hAnsi="Arial" w:cs="Arial"/>
+                </w:rPr>
+                <w:t>https://github.com/SaschaHug/Mathinator/blob/master/3_UC_Mathinator_Delete_Entry.pdf</w:t>
+              </w:r>
+            </w:hyperlink>
           </w:p>
         </w:tc>
       </w:tr>
@@ -14288,17 +14022,27 @@
         </w:trPr>
         <w:tc>
           <w:tcPr>
-            <w:tcW w:w="3121" w:type="dxa"/>
+            <w:tcW w:w="3120" w:type="dxa"/>
             <w:tcBorders>
               <w:top w:val="single" w:sz="8" w:space="0" w:color="000000"/>
               <w:left w:val="single" w:sz="8" w:space="0" w:color="000000"/>
               <w:bottom w:val="single" w:sz="8" w:space="0" w:color="000000"/>
               <w:right w:val="single" w:sz="8" w:space="0" w:color="000000"/>
             </w:tcBorders>
+            <w:tcMar>
+              <w:top w:w="0" w:type="dxa"/>
+              <w:left w:w="0" w:type="dxa"/>
+              <w:bottom w:w="0" w:type="dxa"/>
+              <w:right w:w="0" w:type="dxa"/>
+            </w:tcMar>
+            <w:hideMark/>
           </w:tcPr>
           <w:p>
             <w:pPr>
-              <w:spacing w:before="97"/>
+              <w:widowControl w:val="0"/>
+              <w:suppressAutoHyphens/>
+              <w:autoSpaceDN w:val="0"/>
+              <w:spacing w:before="97" w:line="240" w:lineRule="atLeast"/>
               <w:ind w:left="90"/>
               <w:rPr>
                 <w:rFonts w:ascii="Arial" w:eastAsia="Arial" w:hAnsi="Arial" w:cs="Arial"/>
@@ -14314,65 +14058,47 @@
                 <w:sz w:val="22"/>
                 <w:szCs w:val="22"/>
               </w:rPr>
-              <w:t>Use Case 4</w:t>
-            </w:r>
-            <w:r>
-              <w:rPr>
-                <w:rFonts w:ascii="Arial" w:eastAsia="Arial" w:hAnsi="Arial" w:cs="Arial"/>
-                <w:spacing w:val="1"/>
-                <w:sz w:val="22"/>
-                <w:szCs w:val="22"/>
-              </w:rPr>
-              <w:t xml:space="preserve"> “enable user to delete entries”</w:t>
+              <w:t>Use Case 4 “enable user to delete entries”</w:t>
             </w:r>
           </w:p>
         </w:tc>
         <w:tc>
           <w:tcPr>
-            <w:tcW w:w="4907" w:type="dxa"/>
+            <w:tcW w:w="4905" w:type="dxa"/>
             <w:tcBorders>
               <w:top w:val="single" w:sz="8" w:space="0" w:color="000000"/>
               <w:left w:val="single" w:sz="8" w:space="0" w:color="000000"/>
               <w:bottom w:val="single" w:sz="8" w:space="0" w:color="000000"/>
               <w:right w:val="single" w:sz="8" w:space="0" w:color="000000"/>
             </w:tcBorders>
+            <w:tcMar>
+              <w:top w:w="0" w:type="dxa"/>
+              <w:left w:w="0" w:type="dxa"/>
+              <w:bottom w:w="0" w:type="dxa"/>
+              <w:right w:w="0" w:type="dxa"/>
+            </w:tcMar>
+            <w:hideMark/>
           </w:tcPr>
           <w:p>
             <w:pPr>
-              <w:spacing w:before="97"/>
+              <w:widowControl w:val="0"/>
+              <w:suppressAutoHyphens/>
+              <w:autoSpaceDN w:val="0"/>
+              <w:spacing w:before="97" w:line="240" w:lineRule="atLeast"/>
               <w:ind w:left="90"/>
-            </w:pPr>
-          </w:p>
-        </w:tc>
-        <w:tc>
-          <w:tcPr>
-            <w:tcW w:w="1334" w:type="dxa"/>
-            <w:tcBorders>
-              <w:top w:val="single" w:sz="8" w:space="0" w:color="000000"/>
-              <w:left w:val="single" w:sz="8" w:space="0" w:color="000000"/>
-              <w:bottom w:val="single" w:sz="8" w:space="0" w:color="000000"/>
-              <w:right w:val="single" w:sz="8" w:space="0" w:color="000000"/>
-            </w:tcBorders>
-          </w:tcPr>
-          <w:p>
-            <w:pPr>
-              <w:spacing w:before="97"/>
-              <w:ind w:left="88"/>
-              <w:jc w:val="center"/>
               <w:rPr>
-                <w:rFonts w:ascii="Arial" w:eastAsia="Arial" w:hAnsi="Arial" w:cs="Arial"/>
-                <w:sz w:val="22"/>
-                <w:szCs w:val="22"/>
+                <w:rFonts w:ascii="Arial" w:hAnsi="Arial" w:cs="Arial"/>
               </w:rPr>
             </w:pPr>
-            <w:r>
-              <w:rPr>
-                <w:rFonts w:ascii="Arial" w:eastAsia="Arial" w:hAnsi="Arial" w:cs="Arial"/>
-                <w:sz w:val="22"/>
-                <w:szCs w:val="22"/>
-              </w:rPr>
-              <w:t>26.11.2016</w:t>
-            </w:r>
+            <w:hyperlink r:id="rId16" w:history="1">
+              <w:r>
+                <w:rPr>
+                  <w:rStyle w:val="Hyperlink"/>
+                  <w:rFonts w:ascii="Arial" w:eastAsiaTheme="majorEastAsia" w:hAnsi="Arial" w:cs="Arial"/>
+                </w:rPr>
+                <w:t>https://github.com/SaschaHug/Mathinator/blob/master/4_UC_Mathinator_Use_Manual_Calculator.pdf</w:t>
+              </w:r>
+            </w:hyperlink>
           </w:p>
         </w:tc>
       </w:tr>
@@ -14382,17 +14108,27 @@
         </w:trPr>
         <w:tc>
           <w:tcPr>
-            <w:tcW w:w="3121" w:type="dxa"/>
+            <w:tcW w:w="3120" w:type="dxa"/>
             <w:tcBorders>
               <w:top w:val="single" w:sz="8" w:space="0" w:color="000000"/>
               <w:left w:val="single" w:sz="8" w:space="0" w:color="000000"/>
               <w:bottom w:val="single" w:sz="8" w:space="0" w:color="000000"/>
               <w:right w:val="single" w:sz="8" w:space="0" w:color="000000"/>
             </w:tcBorders>
+            <w:tcMar>
+              <w:top w:w="0" w:type="dxa"/>
+              <w:left w:w="0" w:type="dxa"/>
+              <w:bottom w:w="0" w:type="dxa"/>
+              <w:right w:w="0" w:type="dxa"/>
+            </w:tcMar>
+            <w:hideMark/>
           </w:tcPr>
           <w:p>
             <w:pPr>
-              <w:spacing w:before="97"/>
+              <w:widowControl w:val="0"/>
+              <w:suppressAutoHyphens/>
+              <w:autoSpaceDN w:val="0"/>
+              <w:spacing w:before="97" w:line="240" w:lineRule="atLeast"/>
               <w:ind w:left="90"/>
               <w:rPr>
                 <w:rFonts w:ascii="Arial" w:eastAsia="Arial" w:hAnsi="Arial" w:cs="Arial"/>
@@ -14408,65 +14144,47 @@
                 <w:sz w:val="22"/>
                 <w:szCs w:val="22"/>
               </w:rPr>
-              <w:t>Use Case 5</w:t>
-            </w:r>
-            <w:r>
-              <w:rPr>
-                <w:rFonts w:ascii="Arial" w:eastAsia="Arial" w:hAnsi="Arial" w:cs="Arial"/>
-                <w:spacing w:val="1"/>
-                <w:sz w:val="22"/>
-                <w:szCs w:val="22"/>
-              </w:rPr>
-              <w:t xml:space="preserve"> “do manual calculations”</w:t>
+              <w:t>Use Case 5 “do manual calculations”</w:t>
             </w:r>
           </w:p>
         </w:tc>
         <w:tc>
           <w:tcPr>
-            <w:tcW w:w="4907" w:type="dxa"/>
+            <w:tcW w:w="4905" w:type="dxa"/>
             <w:tcBorders>
               <w:top w:val="single" w:sz="8" w:space="0" w:color="000000"/>
               <w:left w:val="single" w:sz="8" w:space="0" w:color="000000"/>
               <w:bottom w:val="single" w:sz="8" w:space="0" w:color="000000"/>
               <w:right w:val="single" w:sz="8" w:space="0" w:color="000000"/>
             </w:tcBorders>
+            <w:tcMar>
+              <w:top w:w="0" w:type="dxa"/>
+              <w:left w:w="0" w:type="dxa"/>
+              <w:bottom w:w="0" w:type="dxa"/>
+              <w:right w:w="0" w:type="dxa"/>
+            </w:tcMar>
+            <w:hideMark/>
           </w:tcPr>
           <w:p>
             <w:pPr>
-              <w:spacing w:before="97"/>
+              <w:widowControl w:val="0"/>
+              <w:suppressAutoHyphens/>
+              <w:autoSpaceDN w:val="0"/>
+              <w:spacing w:before="97" w:line="240" w:lineRule="atLeast"/>
               <w:ind w:left="90"/>
-            </w:pPr>
-          </w:p>
-        </w:tc>
-        <w:tc>
-          <w:tcPr>
-            <w:tcW w:w="1334" w:type="dxa"/>
-            <w:tcBorders>
-              <w:top w:val="single" w:sz="8" w:space="0" w:color="000000"/>
-              <w:left w:val="single" w:sz="8" w:space="0" w:color="000000"/>
-              <w:bottom w:val="single" w:sz="8" w:space="0" w:color="000000"/>
-              <w:right w:val="single" w:sz="8" w:space="0" w:color="000000"/>
-            </w:tcBorders>
-          </w:tcPr>
-          <w:p>
-            <w:pPr>
-              <w:spacing w:before="97"/>
-              <w:ind w:left="88"/>
-              <w:jc w:val="center"/>
               <w:rPr>
-                <w:rFonts w:ascii="Arial" w:eastAsia="Arial" w:hAnsi="Arial" w:cs="Arial"/>
-                <w:sz w:val="22"/>
-                <w:szCs w:val="22"/>
+                <w:rFonts w:ascii="Arial" w:hAnsi="Arial" w:cs="Arial"/>
               </w:rPr>
             </w:pPr>
-            <w:r>
-              <w:rPr>
-                <w:rFonts w:ascii="Arial" w:eastAsia="Arial" w:hAnsi="Arial" w:cs="Arial"/>
-                <w:sz w:val="22"/>
-                <w:szCs w:val="22"/>
-              </w:rPr>
-              <w:t>26.11.2016</w:t>
-            </w:r>
+            <w:hyperlink r:id="rId17" w:history="1">
+              <w:r>
+                <w:rPr>
+                  <w:rStyle w:val="Hyperlink"/>
+                  <w:rFonts w:ascii="Arial" w:eastAsiaTheme="majorEastAsia" w:hAnsi="Arial" w:cs="Arial"/>
+                </w:rPr>
+                <w:t>https://github.com/SaschaHug/Mathinator/blob/master/5_UC_Mathinator_Show_tour.pdf</w:t>
+              </w:r>
+            </w:hyperlink>
           </w:p>
         </w:tc>
       </w:tr>
@@ -14475,6 +14193,8 @@
       <w:pPr>
         <w:spacing w:line="200" w:lineRule="exact"/>
       </w:pPr>
+      <w:bookmarkStart w:id="0" w:name="_GoBack"/>
+      <w:bookmarkEnd w:id="0"/>
     </w:p>
     <w:p>
       <w:pPr>
@@ -18305,7 +18025,7 @@
                     </pic:cNvPicPr>
                   </pic:nvPicPr>
                   <pic:blipFill>
-                    <a:blip r:embed="rId15">
+                    <a:blip r:embed="rId18">
                       <a:extLst>
                         <a:ext uri="{28A0092B-C50C-407E-A947-70E740481C1C}">
                           <a14:useLocalDpi xmlns:a14="http://schemas.microsoft.com/office/drawing/2010/main" val="0"/>
@@ -29004,7 +28724,7 @@
         </w:rPr>
         <w:t>(</w:t>
       </w:r>
-      <w:hyperlink r:id="rId16">
+      <w:hyperlink r:id="rId19">
         <w:r>
           <w:rPr>
             <w:rFonts w:ascii="Arial" w:eastAsia="Arial" w:hAnsi="Arial" w:cs="Arial"/>
@@ -29771,7 +29491,7 @@
         </w:rPr>
         <w:t>(</w:t>
       </w:r>
-      <w:hyperlink r:id="rId17">
+      <w:hyperlink r:id="rId20">
         <w:r>
           <w:rPr>
             <w:rFonts w:ascii="Arial" w:eastAsia="Arial" w:hAnsi="Arial" w:cs="Arial"/>
@@ -30169,7 +29889,7 @@
                             <w:rPr>
                               <w:noProof/>
                             </w:rPr>
-                            <w:t>4</w:t>
+                            <w:t>9</w:t>
                           </w:r>
                           <w:r>
                             <w:fldChar w:fldCharType="end"/>
@@ -30219,7 +29939,7 @@
                       <w:rPr>
                         <w:noProof/>
                       </w:rPr>
-                      <w:t>4</w:t>
+                      <w:t>9</w:t>
                     </w:r>
                     <w:r>
                       <w:fldChar w:fldCharType="end"/>
@@ -32657,7 +32377,7 @@
 </file>
 
 <file path=customXml/itemProps1.xml><?xml version="1.0" encoding="utf-8"?>
-<ds:datastoreItem xmlns:ds="http://schemas.openxmlformats.org/officeDocument/2006/customXml" ds:itemID="{C4736049-4089-4B9D-94C9-A62942BE9F4F}">
+<ds:datastoreItem xmlns:ds="http://schemas.openxmlformats.org/officeDocument/2006/customXml" ds:itemID="{F6253F32-4B21-4985-A512-35567877CED1}">
   <ds:schemaRefs>
     <ds:schemaRef ds:uri="http://schemas.openxmlformats.org/officeDocument/2006/bibliography"/>
   </ds:schemaRefs>

--- a/SRS/SRS-v1.02.docx
+++ b/SRS/SRS-v1.02.docx
@@ -13806,25 +13806,33 @@
             <w:pPr>
               <w:spacing w:before="97"/>
               <w:ind w:left="90"/>
+              <w:rPr>
+                <w:rFonts w:ascii="Arial" w:hAnsi="Arial" w:cs="Arial"/>
+              </w:rPr>
             </w:pPr>
             <w:hyperlink r:id="rId13" w:history="1">
               <w:r>
                 <w:rPr>
                   <w:rStyle w:val="Hyperlink"/>
-                  <w:rFonts w:ascii="Arial" w:eastAsiaTheme="majorEastAsia" w:hAnsi="Arial" w:cs="Arial"/>
+                  <w:rFonts w:ascii="Arial" w:hAnsi="Arial" w:cs="Arial"/>
                 </w:rPr>
-                <w:t>https://github.com/SaschaHug/Mathinator/blob/master/1_UC_Mathinator_Take_A_Picture.pdf</w:t>
+                <w:t>https://github.com/SaschaHug/Mathinator/blob/master/Use%20Cases/1_UC_Mathinator_Ta</w:t>
+              </w:r>
+              <w:r>
+                <w:rPr>
+                  <w:rStyle w:val="Hyperlink"/>
+                  <w:rFonts w:ascii="Arial" w:hAnsi="Arial" w:cs="Arial"/>
+                </w:rPr>
+                <w:t>k</w:t>
+              </w:r>
+              <w:r>
+                <w:rPr>
+                  <w:rStyle w:val="Hyperlink"/>
+                  <w:rFonts w:ascii="Arial" w:hAnsi="Arial" w:cs="Arial"/>
+                </w:rPr>
+                <w:t>e_A_Picture.pdf</w:t>
               </w:r>
             </w:hyperlink>
-          </w:p>
-          <w:p>
-            <w:pPr>
-              <w:spacing w:before="97"/>
-              <w:ind w:left="90"/>
-              <w:rPr>
-                <w:rFonts w:ascii="Arial" w:hAnsi="Arial" w:cs="Arial"/>
-              </w:rPr>
-            </w:pPr>
           </w:p>
           <w:p>
             <w:pPr>
@@ -13903,21 +13911,6 @@
           </w:tcPr>
           <w:p>
             <w:pPr>
-              <w:spacing w:before="97"/>
-              <w:ind w:left="90"/>
-            </w:pPr>
-            <w:hyperlink r:id="rId14" w:history="1">
-              <w:r>
-                <w:rPr>
-                  <w:rStyle w:val="Hyperlink"/>
-                  <w:rFonts w:ascii="Arial" w:eastAsiaTheme="majorEastAsia" w:hAnsi="Arial" w:cs="Arial"/>
-                </w:rPr>
-                <w:t>https://github.com/SaschaHug/Mathinator/blob/master/2_UC_Mathinator_View_History.pdf</w:t>
-              </w:r>
-            </w:hyperlink>
-          </w:p>
-          <w:p>
-            <w:pPr>
               <w:widowControl w:val="0"/>
               <w:suppressAutoHyphens/>
               <w:autoSpaceDN w:val="0"/>
@@ -13927,6 +13920,15 @@
                 <w:rFonts w:ascii="Arial" w:hAnsi="Arial" w:cs="Arial"/>
               </w:rPr>
             </w:pPr>
+            <w:hyperlink r:id="rId14" w:history="1">
+              <w:r>
+                <w:rPr>
+                  <w:rStyle w:val="Hyperlink"/>
+                  <w:rFonts w:ascii="Arial" w:hAnsi="Arial" w:cs="Arial"/>
+                </w:rPr>
+                <w:t>https://github.com/SaschaHug/Mathinator/blob/master/Use%20Cases/2_UC_Mathinator_View_History.pdf</w:t>
+              </w:r>
+            </w:hyperlink>
           </w:p>
         </w:tc>
       </w:tr>
@@ -14008,9 +14010,9 @@
               <w:r>
                 <w:rPr>
                   <w:rStyle w:val="Hyperlink"/>
-                  <w:rFonts w:ascii="Arial" w:eastAsiaTheme="majorEastAsia" w:hAnsi="Arial" w:cs="Arial"/>
+                  <w:rFonts w:ascii="Arial" w:hAnsi="Arial" w:cs="Arial"/>
                 </w:rPr>
-                <w:t>https://github.com/SaschaHug/Mathinator/blob/master/3_UC_Mathinator_Delete_Entry.pdf</w:t>
+                <w:t>https://github.com/SaschaHug/Mathinator/blob/master/Use%20Cases/3_UC_Mathinator_Delete_Entry.pdf</w:t>
               </w:r>
             </w:hyperlink>
           </w:p>
@@ -14094,9 +14096,9 @@
               <w:r>
                 <w:rPr>
                   <w:rStyle w:val="Hyperlink"/>
-                  <w:rFonts w:ascii="Arial" w:eastAsiaTheme="majorEastAsia" w:hAnsi="Arial" w:cs="Arial"/>
+                  <w:rFonts w:ascii="Arial" w:hAnsi="Arial" w:cs="Arial"/>
                 </w:rPr>
-                <w:t>https://github.com/SaschaHug/Mathinator/blob/master/4_UC_Mathinator_Use_Manual_Calculator.pdf</w:t>
+                <w:t>https://github.com/SaschaHug/Mathinator/blob/master/Use%20Cases/4_UC_Mathinator_Use_Manual_Calculator.pdf</w:t>
               </w:r>
             </w:hyperlink>
           </w:p>
@@ -14180,9 +14182,9 @@
               <w:r>
                 <w:rPr>
                   <w:rStyle w:val="Hyperlink"/>
-                  <w:rFonts w:ascii="Arial" w:eastAsiaTheme="majorEastAsia" w:hAnsi="Arial" w:cs="Arial"/>
+                  <w:rFonts w:ascii="Arial" w:hAnsi="Arial" w:cs="Arial"/>
                 </w:rPr>
-                <w:t>https://github.com/SaschaHug/Mathinator/blob/master/5_UC_Mathinator_Show_tour.pdf</w:t>
+                <w:t>https://github.com/SaschaHug/Mathinator/blob/master/Use%20Cases/5_UC_Mathinator_Show_tour.pdf</w:t>
               </w:r>
             </w:hyperlink>
           </w:p>
@@ -14193,8 +14195,6 @@
       <w:pPr>
         <w:spacing w:line="200" w:lineRule="exact"/>
       </w:pPr>
-      <w:bookmarkStart w:id="0" w:name="_GoBack"/>
-      <w:bookmarkEnd w:id="0"/>
     </w:p>
     <w:p>
       <w:pPr>
@@ -18002,30 +18002,28 @@
           <w:cols w:space="720"/>
         </w:sectPr>
       </w:pPr>
+      <w:bookmarkStart w:id="0" w:name="_GoBack"/>
+      <w:bookmarkEnd w:id="0"/>
       <w:r>
         <w:rPr>
           <w:noProof/>
           <w:lang w:val="de-DE" w:eastAsia="de-DE"/>
         </w:rPr>
         <w:drawing>
-          <wp:inline distT="0" distB="0" distL="0" distR="0" wp14:anchorId="4BDAC763" wp14:editId="231FF629">
-            <wp:extent cx="4962525" cy="7275082"/>
-            <wp:effectExtent l="0" t="0" r="0" b="2540"/>
-            <wp:docPr id="1" name="Grafik 1"/>
-            <wp:cNvGraphicFramePr>
-              <a:graphicFrameLocks xmlns:a="http://schemas.openxmlformats.org/drawingml/2006/main" noChangeAspect="1"/>
-            </wp:cNvGraphicFramePr>
+          <wp:inline distT="0" distB="0" distL="0" distR="0" wp14:anchorId="13AF19C9" wp14:editId="37EBEC3D">
+            <wp:extent cx="5619750" cy="6877050"/>
+            <wp:effectExtent l="0" t="0" r="0" b="0"/>
+            <wp:docPr id="5" name="Grafik 5" descr="C:\Users\Edeka\Downloads\0_Overall_UCs (2).png"/>
+            <wp:cNvGraphicFramePr/>
             <a:graphic xmlns:a="http://schemas.openxmlformats.org/drawingml/2006/main">
               <a:graphicData uri="http://schemas.openxmlformats.org/drawingml/2006/picture">
                 <pic:pic xmlns:pic="http://schemas.openxmlformats.org/drawingml/2006/picture">
                   <pic:nvPicPr>
-                    <pic:cNvPr id="0" name="Picture 3"/>
-                    <pic:cNvPicPr>
-                      <a:picLocks noChangeAspect="1" noChangeArrowheads="1"/>
-                    </pic:cNvPicPr>
+                    <pic:cNvPr id="5" name="Grafik 5" descr="C:\Users\Edeka\Downloads\0_Overall_UCs (2).png"/>
+                    <pic:cNvPicPr/>
                   </pic:nvPicPr>
                   <pic:blipFill>
-                    <a:blip r:embed="rId18">
+                    <a:blip r:embed="rId18" cstate="print">
                       <a:extLst>
                         <a:ext uri="{28A0092B-C50C-407E-A947-70E740481C1C}">
                           <a14:useLocalDpi xmlns:a14="http://schemas.microsoft.com/office/drawing/2010/main" val="0"/>
@@ -18040,7 +18038,7 @@
                   <pic:spPr bwMode="auto">
                     <a:xfrm>
                       <a:off x="0" y="0"/>
-                      <a:ext cx="5015622" cy="7352923"/>
+                      <a:ext cx="5619750" cy="6877050"/>
                     </a:xfrm>
                     <a:prstGeom prst="rect">
                       <a:avLst/>
@@ -29889,7 +29887,7 @@
                             <w:rPr>
                               <w:noProof/>
                             </w:rPr>
-                            <w:t>9</w:t>
+                            <w:t>6</w:t>
                           </w:r>
                           <w:r>
                             <w:fldChar w:fldCharType="end"/>
@@ -29939,7 +29937,7 @@
                       <w:rPr>
                         <w:noProof/>
                       </w:rPr>
-                      <w:t>9</w:t>
+                      <w:t>6</w:t>
                     </w:r>
                     <w:r>
                       <w:fldChar w:fldCharType="end"/>
@@ -31255,6 +31253,18 @@
       <w:spacing w:val="3"/>
     </w:rPr>
   </w:style>
+  <w:style w:type="character" w:styleId="BesuchterHyperlink">
+    <w:name w:val="FollowedHyperlink"/>
+    <w:basedOn w:val="Absatz-Standardschriftart"/>
+    <w:uiPriority w:val="99"/>
+    <w:semiHidden/>
+    <w:unhideWhenUsed/>
+    <w:rsid w:val="004B5CB9"/>
+    <w:rPr>
+      <w:color w:val="800080" w:themeColor="followedHyperlink"/>
+      <w:u w:val="single"/>
+    </w:rPr>
+  </w:style>
 </w:styles>
 </file>
 
@@ -32086,6 +32096,18 @@
       <w:spacing w:val="3"/>
     </w:rPr>
   </w:style>
+  <w:style w:type="character" w:styleId="BesuchterHyperlink">
+    <w:name w:val="FollowedHyperlink"/>
+    <w:basedOn w:val="Absatz-Standardschriftart"/>
+    <w:uiPriority w:val="99"/>
+    <w:semiHidden/>
+    <w:unhideWhenUsed/>
+    <w:rsid w:val="004B5CB9"/>
+    <w:rPr>
+      <w:color w:val="800080" w:themeColor="followedHyperlink"/>
+      <w:u w:val="single"/>
+    </w:rPr>
+  </w:style>
 </w:styles>
 </file>
 
@@ -32377,7 +32399,7 @@
 </file>
 
 <file path=customXml/itemProps1.xml><?xml version="1.0" encoding="utf-8"?>
-<ds:datastoreItem xmlns:ds="http://schemas.openxmlformats.org/officeDocument/2006/customXml" ds:itemID="{F6253F32-4B21-4985-A512-35567877CED1}">
+<ds:datastoreItem xmlns:ds="http://schemas.openxmlformats.org/officeDocument/2006/customXml" ds:itemID="{CD020087-C0CD-4D98-9237-3E57AF773CA3}">
   <ds:schemaRefs>
     <ds:schemaRef ds:uri="http://schemas.openxmlformats.org/officeDocument/2006/bibliography"/>
   </ds:schemaRefs>
